--- a/CCEC_ms1/_extensions/wjschne/apaquarto/apaquarto.docx
+++ b/CCEC_ms1/_extensions/wjschne/apaquarto/apaquarto.docx
@@ -2098,6 +2098,8 @@
     <w:rsid w:val="005B1707"/>
     <w:rsid w:val="007139D3"/>
     <w:rsid w:val="00843AF0"/>
+    <w:rsid w:val="00B139B1"/>
+    <w:rsid w:val="00B34FB5"/>
     <w:rsid w:val="00D34E1D"/>
   </w:rsids>
   <m:mathPr>
